--- a/プログラム説明書.docx
+++ b/プログラム説明書.docx
@@ -80,11 +80,6 @@
       </w:r>
     </w:p>
     <w:p>
-      <w:pPr>
-        <w:rPr>
-          <w:rFonts w:hint="eastAsia"/>
-        </w:rPr>
-      </w:pPr>
       <w:r>
         <w:rPr>
           <w:rFonts w:hint="eastAsia"/>
@@ -105,101 +100,105 @@
         </w:rPr>
         <w:t>1</w:t>
       </w:r>
+      <w:r>
+        <w:rPr>
+          <w:rFonts w:hint="eastAsia"/>
+          <w:vertAlign w:val="superscript"/>
+        </w:rPr>
+        <w:t>]</w:t>
+      </w:r>
+      <w:r>
+        <w:rPr>
+          <w:rFonts w:hint="eastAsia"/>
+        </w:rPr>
+        <w:t>をインストールする必要があります</w:t>
+      </w:r>
+      <w:r>
+        <w:rPr>
+          <w:rFonts w:hint="eastAsia"/>
+        </w:rPr>
+        <w:t>．</w:t>
+      </w:r>
+      <w:r>
+        <w:t xml:space="preserve"> </w:t>
+      </w:r>
+      <w:proofErr w:type="spellStart"/>
+      <w:r>
+        <w:t>gijutu_appeal</w:t>
+      </w:r>
+      <w:proofErr w:type="spellEnd"/>
+      <w:r>
+        <w:rPr>
+          <w:rFonts w:hint="eastAsia"/>
+        </w:rPr>
+        <w:t>フォルダ内の「</w:t>
+      </w:r>
+      <w:r>
+        <w:t>chasen233_031208.exe</w:t>
+      </w:r>
+      <w:r>
+        <w:rPr>
+          <w:rFonts w:hint="eastAsia"/>
+        </w:rPr>
+        <w:t>」を実行してインストールします</w:t>
+      </w:r>
+      <w:r>
+        <w:rPr>
+          <w:rFonts w:hint="eastAsia"/>
+        </w:rPr>
+        <w:t>．</w:t>
+      </w:r>
+      <w:r>
+        <w:rPr>
+          <w:rFonts w:hint="eastAsia"/>
+        </w:rPr>
+        <w:t>インストール先は</w:t>
+      </w:r>
+      <w:r>
+        <w:t>C:\Program Files (x86)\</w:t>
+      </w:r>
+      <w:proofErr w:type="spellStart"/>
+      <w:r>
+        <w:t>ChaSen</w:t>
+      </w:r>
+      <w:proofErr w:type="spellEnd"/>
+      <w:r>
+        <w:rPr>
+          <w:rFonts w:hint="eastAsia"/>
+        </w:rPr>
+        <w:t>となります</w:t>
+      </w:r>
+      <w:r>
+        <w:rPr>
+          <w:rFonts w:hint="eastAsia"/>
+        </w:rPr>
+        <w:t>．</w:t>
+      </w:r>
+    </w:p>
+    <w:p>
+      <w:r>
+        <w:rPr>
+          <w:rFonts w:hint="eastAsia"/>
+        </w:rPr>
+        <w:t xml:space="preserve">　動作確認は</w:t>
+      </w:r>
+      <w:r>
+        <w:rPr>
+          <w:rFonts w:hint="eastAsia"/>
+        </w:rPr>
+        <w:t>Microsoft Visual Studio 2010</w:t>
+      </w:r>
+      <w:r>
+        <w:rPr>
+          <w:rFonts w:hint="eastAsia"/>
+        </w:rPr>
+        <w:t>で行いました。</w:t>
+      </w:r>
+    </w:p>
+    <w:p>
       <w:bookmarkStart w:id="0" w:name="_GoBack"/>
       <w:bookmarkEnd w:id="0"/>
-      <w:r>
-        <w:rPr>
-          <w:rFonts w:hint="eastAsia"/>
-          <w:vertAlign w:val="superscript"/>
-        </w:rPr>
-        <w:t>]</w:t>
-      </w:r>
-      <w:r>
-        <w:rPr>
-          <w:rFonts w:hint="eastAsia"/>
-        </w:rPr>
-        <w:t>をインストールする必要があります</w:t>
-      </w:r>
-      <w:r>
-        <w:rPr>
-          <w:rFonts w:hint="eastAsia"/>
-        </w:rPr>
-        <w:t>．</w:t>
-      </w:r>
-      <w:proofErr w:type="spellStart"/>
-      <w:r>
-        <w:t>dwango_gijutu_appeal</w:t>
-      </w:r>
-      <w:proofErr w:type="spellEnd"/>
-      <w:r>
-        <w:rPr>
-          <w:rFonts w:hint="eastAsia"/>
-        </w:rPr>
-        <w:t>フォルダ内の「</w:t>
-      </w:r>
-      <w:r>
-        <w:t>chasen233_031208.exe</w:t>
-      </w:r>
-      <w:r>
-        <w:rPr>
-          <w:rFonts w:hint="eastAsia"/>
-        </w:rPr>
-        <w:t>」を実行してインストールします</w:t>
-      </w:r>
-      <w:r>
-        <w:rPr>
-          <w:rFonts w:hint="eastAsia"/>
-        </w:rPr>
-        <w:t>．</w:t>
-      </w:r>
-      <w:r>
-        <w:rPr>
-          <w:rFonts w:hint="eastAsia"/>
-        </w:rPr>
-        <w:t>インストール先は</w:t>
-      </w:r>
-      <w:r>
-        <w:t>C:\Program Files (x86)\</w:t>
-      </w:r>
-      <w:proofErr w:type="spellStart"/>
-      <w:r>
-        <w:t>ChaSen</w:t>
-      </w:r>
-      <w:proofErr w:type="spellEnd"/>
-      <w:r>
-        <w:rPr>
-          <w:rFonts w:hint="eastAsia"/>
-        </w:rPr>
-        <w:t>となります</w:t>
-      </w:r>
-      <w:r>
-        <w:rPr>
-          <w:rFonts w:hint="eastAsia"/>
-        </w:rPr>
-        <w:t>．</w:t>
-      </w:r>
-    </w:p>
-    <w:p>
-      <w:r>
-        <w:rPr>
-          <w:rFonts w:hint="eastAsia"/>
-        </w:rPr>
-        <w:t xml:space="preserve">　動作確認は</w:t>
-      </w:r>
-      <w:r>
-        <w:rPr>
-          <w:rFonts w:hint="eastAsia"/>
-        </w:rPr>
-        <w:t>Microsoft Visual Studio 2010</w:t>
-      </w:r>
-      <w:r>
-        <w:rPr>
-          <w:rFonts w:hint="eastAsia"/>
-        </w:rPr>
-        <w:t>で行いました。</w:t>
-      </w:r>
-    </w:p>
-    <w:p/>
+    </w:p>
     <w:p>
       <w:pPr>
         <w:pStyle w:val="a7"/>
@@ -455,9 +454,6 @@
     <w:p>
       <w:pPr>
         <w:jc w:val="center"/>
-        <w:rPr>
-          <w:rFonts w:hint="eastAsia"/>
-        </w:rPr>
       </w:pPr>
       <w:r>
         <w:rPr>
@@ -512,9 +508,6 @@
     <w:p>
       <w:pPr>
         <w:ind w:firstLineChars="100" w:firstLine="210"/>
-        <w:rPr>
-          <w:rFonts w:hint="eastAsia"/>
-        </w:rPr>
       </w:pPr>
       <w:r>
         <w:rPr>
@@ -861,11 +854,6 @@
       </w:r>
     </w:p>
     <w:p>
-      <w:pPr>
-        <w:rPr>
-          <w:rFonts w:hint="eastAsia"/>
-        </w:rPr>
-      </w:pPr>
       <w:r>
         <w:rPr>
           <w:rFonts w:hint="eastAsia"/>
@@ -1356,7 +1344,7 @@
           <v:shape id="_x0000_i1025" type="#_x0000_t75" style="width:113.4pt;height:37.8pt" o:ole="">
             <v:imagedata r:id="rId9" o:title=""/>
           </v:shape>
-          <o:OLEObject Type="Embed" ProgID="Equation.3" ShapeID="_x0000_i1025" DrawAspect="Content" ObjectID="_1461602278" r:id="rId10"/>
+          <o:OLEObject Type="Embed" ProgID="Equation.3" ShapeID="_x0000_i1025" DrawAspect="Content" ObjectID="_1461686321" r:id="rId10"/>
         </w:object>
       </w:r>
       <w:r>
@@ -1421,7 +1409,7 @@
           <v:shape id="_x0000_i1026" type="#_x0000_t75" style="width:28.2pt;height:13.2pt" o:ole="">
             <v:imagedata r:id="rId11" o:title=""/>
           </v:shape>
-          <o:OLEObject Type="Embed" ProgID="Equation.3" ShapeID="_x0000_i1026" DrawAspect="Content" ObjectID="_1461602279" r:id="rId12"/>
+          <o:OLEObject Type="Embed" ProgID="Equation.3" ShapeID="_x0000_i1026" DrawAspect="Content" ObjectID="_1461686322" r:id="rId12"/>
         </w:object>
       </w:r>
       <w:r>
@@ -1471,7 +1459,7 @@
           <v:shape id="_x0000_i1027" type="#_x0000_t75" style="width:58.2pt;height:19.8pt" o:ole="">
             <v:imagedata r:id="rId13" o:title=""/>
           </v:shape>
-          <o:OLEObject Type="Embed" ProgID="Equation.3" ShapeID="_x0000_i1027" DrawAspect="Content" ObjectID="_1461602280" r:id="rId14"/>
+          <o:OLEObject Type="Embed" ProgID="Equation.3" ShapeID="_x0000_i1027" DrawAspect="Content" ObjectID="_1461686323" r:id="rId14"/>
         </w:object>
       </w:r>
       <w:r>
@@ -1513,7 +1501,7 @@
           <v:shape id="_x0000_i1028" type="#_x0000_t75" style="width:22.8pt;height:13.8pt" o:ole="">
             <v:imagedata r:id="rId15" o:title=""/>
           </v:shape>
-          <o:OLEObject Type="Embed" ProgID="Equation.3" ShapeID="_x0000_i1028" DrawAspect="Content" ObjectID="_1461602281" r:id="rId16"/>
+          <o:OLEObject Type="Embed" ProgID="Equation.3" ShapeID="_x0000_i1028" DrawAspect="Content" ObjectID="_1461686324" r:id="rId16"/>
         </w:object>
       </w:r>
       <w:r>
@@ -1714,7 +1702,7 @@
           <v:shape id="_x0000_i1029" type="#_x0000_t75" style="width:88.2pt;height:34.2pt" o:ole="">
             <v:imagedata r:id="rId17" o:title=""/>
           </v:shape>
-          <o:OLEObject Type="Embed" ProgID="Equation.3" ShapeID="_x0000_i1029" DrawAspect="Content" ObjectID="_1461602282" r:id="rId18"/>
+          <o:OLEObject Type="Embed" ProgID="Equation.3" ShapeID="_x0000_i1029" DrawAspect="Content" ObjectID="_1461686325" r:id="rId18"/>
         </w:object>
       </w:r>
       <w:r>
@@ -1798,7 +1786,7 @@
           <v:shape id="_x0000_i1030" type="#_x0000_t75" style="width:22.2pt;height:13.2pt" o:ole="">
             <v:imagedata r:id="rId19" o:title=""/>
           </v:shape>
-          <o:OLEObject Type="Embed" ProgID="Equation.3" ShapeID="_x0000_i1030" DrawAspect="Content" ObjectID="_1461602283" r:id="rId20"/>
+          <o:OLEObject Type="Embed" ProgID="Equation.3" ShapeID="_x0000_i1030" DrawAspect="Content" ObjectID="_1461686326" r:id="rId20"/>
         </w:object>
       </w:r>
       <w:r>
@@ -1834,7 +1822,7 @@
           <v:shape id="_x0000_i1031" type="#_x0000_t75" style="width:24pt;height:13.2pt" o:ole="">
             <v:imagedata r:id="rId21" o:title=""/>
           </v:shape>
-          <o:OLEObject Type="Embed" ProgID="Equation.3" ShapeID="_x0000_i1031" DrawAspect="Content" ObjectID="_1461602284" r:id="rId22"/>
+          <o:OLEObject Type="Embed" ProgID="Equation.3" ShapeID="_x0000_i1031" DrawAspect="Content" ObjectID="_1461686327" r:id="rId22"/>
         </w:object>
       </w:r>
       <w:r>
@@ -1863,7 +1851,7 @@
           <v:shape id="_x0000_i1032" type="#_x0000_t75" style="width:24pt;height:13.2pt" o:ole="">
             <v:imagedata r:id="rId21" o:title=""/>
           </v:shape>
-          <o:OLEObject Type="Embed" ProgID="Equation.3" ShapeID="_x0000_i1032" DrawAspect="Content" ObjectID="_1461602285" r:id="rId23"/>
+          <o:OLEObject Type="Embed" ProgID="Equation.3" ShapeID="_x0000_i1032" DrawAspect="Content" ObjectID="_1461686328" r:id="rId23"/>
         </w:object>
       </w:r>
       <w:r>
@@ -1892,7 +1880,7 @@
           <v:shape id="_x0000_i1033" type="#_x0000_t75" style="width:24pt;height:13.2pt" o:ole="">
             <v:imagedata r:id="rId24" o:title=""/>
           </v:shape>
-          <o:OLEObject Type="Embed" ProgID="Equation.3" ShapeID="_x0000_i1033" DrawAspect="Content" ObjectID="_1461602286" r:id="rId25"/>
+          <o:OLEObject Type="Embed" ProgID="Equation.3" ShapeID="_x0000_i1033" DrawAspect="Content" ObjectID="_1461686329" r:id="rId25"/>
         </w:object>
       </w:r>
       <w:r>
@@ -2130,9 +2118,6 @@
       <w:pPr>
         <w:ind w:firstLineChars="100" w:firstLine="210"/>
         <w:jc w:val="right"/>
-        <w:rPr>
-          <w:rFonts w:hint="eastAsia"/>
-        </w:rPr>
       </w:pPr>
       <w:r>
         <w:rPr>
@@ -2142,7 +2127,7 @@
           <v:shape id="_x0000_i1034" type="#_x0000_t75" style="width:118.8pt;height:19.8pt" o:ole="">
             <v:imagedata r:id="rId26" o:title=""/>
           </v:shape>
-          <o:OLEObject Type="Embed" ProgID="Equation.3" ShapeID="_x0000_i1034" DrawAspect="Content" ObjectID="_1461602287" r:id="rId27"/>
+          <o:OLEObject Type="Embed" ProgID="Equation.3" ShapeID="_x0000_i1034" DrawAspect="Content" ObjectID="_1461686330" r:id="rId27"/>
         </w:object>
       </w:r>
       <w:r>
@@ -2180,17 +2165,11 @@
     <w:p>
       <w:pPr>
         <w:ind w:right="840"/>
-        <w:rPr>
-          <w:rFonts w:hint="eastAsia"/>
-        </w:rPr>
       </w:pPr>
     </w:p>
     <w:p>
       <w:pPr>
         <w:jc w:val="left"/>
-        <w:rPr>
-          <w:rFonts w:hint="eastAsia"/>
-        </w:rPr>
       </w:pPr>
       <w:r>
         <w:rPr>

--- a/プログラム説明書.docx
+++ b/プログラム説明書.docx
@@ -180,24 +180,8 @@
         <w:rPr>
           <w:rFonts w:hint="eastAsia"/>
         </w:rPr>
-        <w:t xml:space="preserve">　動作確認は</w:t>
-      </w:r>
-      <w:r>
-        <w:rPr>
-          <w:rFonts w:hint="eastAsia"/>
-        </w:rPr>
-        <w:t>Microsoft Visual Studio 2010</w:t>
-      </w:r>
-      <w:r>
-        <w:rPr>
-          <w:rFonts w:hint="eastAsia"/>
-        </w:rPr>
-        <w:t>で行いました。</w:t>
-      </w:r>
-    </w:p>
-    <w:p>
-      <w:bookmarkStart w:id="0" w:name="_GoBack"/>
-      <w:bookmarkEnd w:id="0"/>
+        <w:t xml:space="preserve">　</w:t>
+      </w:r>
     </w:p>
     <w:p>
       <w:pPr>
@@ -207,6 +191,9 @@
           <w:numId w:val="1"/>
         </w:numPr>
         <w:ind w:leftChars="0"/>
+        <w:rPr>
+          <w:rFonts w:hint="eastAsia"/>
+        </w:rPr>
       </w:pPr>
       <w:r>
         <w:rPr>
@@ -216,6 +203,67 @@
       </w:r>
     </w:p>
     <w:p>
+      <w:r>
+        <w:rPr>
+          <w:rFonts w:hint="eastAsia"/>
+        </w:rPr>
+        <w:t xml:space="preserve">　</w:t>
+      </w:r>
+      <w:r>
+        <w:rPr>
+          <w:rFonts w:hint="eastAsia"/>
+        </w:rPr>
+        <w:t>Visual Studio</w:t>
+      </w:r>
+      <w:r>
+        <w:rPr>
+          <w:rFonts w:hint="eastAsia"/>
+        </w:rPr>
+        <w:t>等を使用して、</w:t>
+      </w:r>
+      <w:r>
+        <w:rPr>
+          <w:rFonts w:hint="eastAsia"/>
+        </w:rPr>
+        <w:t>重要単語抽出プログラム（映画用）</w:t>
+      </w:r>
+      <w:r>
+        <w:rPr>
+          <w:rFonts w:hint="eastAsia"/>
+        </w:rPr>
+        <w:t>フォルダの「</w:t>
+      </w:r>
+      <w:r>
+        <w:t>project.sln</w:t>
+      </w:r>
+      <w:r>
+        <w:rPr>
+          <w:rFonts w:hint="eastAsia"/>
+        </w:rPr>
+        <w:t>」を開き、「デバッグ開始」コマンド等で実行します。</w:t>
+      </w:r>
+      <w:r>
+        <w:rPr>
+          <w:rFonts w:hint="eastAsia"/>
+        </w:rPr>
+        <w:t>動作確認は</w:t>
+      </w:r>
+      <w:r>
+        <w:rPr>
+          <w:rFonts w:hint="eastAsia"/>
+        </w:rPr>
+        <w:t>Microsoft Visual Studio 2010</w:t>
+      </w:r>
+      <w:r>
+        <w:rPr>
+          <w:rFonts w:hint="eastAsia"/>
+        </w:rPr>
+        <w:t>で行いました。</w:t>
+      </w:r>
+      <w:bookmarkStart w:id="0" w:name="_GoBack"/>
+      <w:bookmarkEnd w:id="0"/>
+    </w:p>
+    <w:p>
       <w:pPr>
         <w:ind w:firstLineChars="100" w:firstLine="210"/>
       </w:pPr>
@@ -392,7 +440,6 @@
         <w:t>．</w:t>
       </w:r>
     </w:p>
-    <w:p/>
     <w:p>
       <w:pPr>
         <w:jc w:val="center"/>
@@ -403,7 +450,7 @@
         </w:rPr>
         <w:drawing>
           <wp:inline distT="0" distB="0" distL="0" distR="0" wp14:anchorId="3099FF13" wp14:editId="1EDB4170">
-            <wp:extent cx="3558540" cy="3924300"/>
+            <wp:extent cx="3558540" cy="3741420"/>
             <wp:effectExtent l="0" t="0" r="3810" b="0"/>
             <wp:docPr id="1" name="図 1"/>
             <wp:cNvGraphicFramePr>
@@ -434,7 +481,7 @@
                   <pic:spPr bwMode="auto">
                     <a:xfrm>
                       <a:off x="0" y="0"/>
-                      <a:ext cx="3558540" cy="3924300"/>
+                      <a:ext cx="3558540" cy="3741420"/>
                     </a:xfrm>
                     <a:prstGeom prst="rect">
                       <a:avLst/>
@@ -1344,7 +1391,7 @@
           <v:shape id="_x0000_i1025" type="#_x0000_t75" style="width:113.4pt;height:37.8pt" o:ole="">
             <v:imagedata r:id="rId9" o:title=""/>
           </v:shape>
-          <o:OLEObject Type="Embed" ProgID="Equation.3" ShapeID="_x0000_i1025" DrawAspect="Content" ObjectID="_1461686321" r:id="rId10"/>
+          <o:OLEObject Type="Embed" ProgID="Equation.3" ShapeID="_x0000_i1025" DrawAspect="Content" ObjectID="_1462377369" r:id="rId10"/>
         </w:object>
       </w:r>
       <w:r>
@@ -1409,7 +1456,7 @@
           <v:shape id="_x0000_i1026" type="#_x0000_t75" style="width:28.2pt;height:13.2pt" o:ole="">
             <v:imagedata r:id="rId11" o:title=""/>
           </v:shape>
-          <o:OLEObject Type="Embed" ProgID="Equation.3" ShapeID="_x0000_i1026" DrawAspect="Content" ObjectID="_1461686322" r:id="rId12"/>
+          <o:OLEObject Type="Embed" ProgID="Equation.3" ShapeID="_x0000_i1026" DrawAspect="Content" ObjectID="_1462377370" r:id="rId12"/>
         </w:object>
       </w:r>
       <w:r>
@@ -1459,7 +1506,7 @@
           <v:shape id="_x0000_i1027" type="#_x0000_t75" style="width:58.2pt;height:19.8pt" o:ole="">
             <v:imagedata r:id="rId13" o:title=""/>
           </v:shape>
-          <o:OLEObject Type="Embed" ProgID="Equation.3" ShapeID="_x0000_i1027" DrawAspect="Content" ObjectID="_1461686323" r:id="rId14"/>
+          <o:OLEObject Type="Embed" ProgID="Equation.3" ShapeID="_x0000_i1027" DrawAspect="Content" ObjectID="_1462377371" r:id="rId14"/>
         </w:object>
       </w:r>
       <w:r>
@@ -1501,7 +1548,7 @@
           <v:shape id="_x0000_i1028" type="#_x0000_t75" style="width:22.8pt;height:13.8pt" o:ole="">
             <v:imagedata r:id="rId15" o:title=""/>
           </v:shape>
-          <o:OLEObject Type="Embed" ProgID="Equation.3" ShapeID="_x0000_i1028" DrawAspect="Content" ObjectID="_1461686324" r:id="rId16"/>
+          <o:OLEObject Type="Embed" ProgID="Equation.3" ShapeID="_x0000_i1028" DrawAspect="Content" ObjectID="_1462377372" r:id="rId16"/>
         </w:object>
       </w:r>
       <w:r>
@@ -1702,7 +1749,7 @@
           <v:shape id="_x0000_i1029" type="#_x0000_t75" style="width:88.2pt;height:34.2pt" o:ole="">
             <v:imagedata r:id="rId17" o:title=""/>
           </v:shape>
-          <o:OLEObject Type="Embed" ProgID="Equation.3" ShapeID="_x0000_i1029" DrawAspect="Content" ObjectID="_1461686325" r:id="rId18"/>
+          <o:OLEObject Type="Embed" ProgID="Equation.3" ShapeID="_x0000_i1029" DrawAspect="Content" ObjectID="_1462377373" r:id="rId18"/>
         </w:object>
       </w:r>
       <w:r>
@@ -1786,7 +1833,7 @@
           <v:shape id="_x0000_i1030" type="#_x0000_t75" style="width:22.2pt;height:13.2pt" o:ole="">
             <v:imagedata r:id="rId19" o:title=""/>
           </v:shape>
-          <o:OLEObject Type="Embed" ProgID="Equation.3" ShapeID="_x0000_i1030" DrawAspect="Content" ObjectID="_1461686326" r:id="rId20"/>
+          <o:OLEObject Type="Embed" ProgID="Equation.3" ShapeID="_x0000_i1030" DrawAspect="Content" ObjectID="_1462377374" r:id="rId20"/>
         </w:object>
       </w:r>
       <w:r>
@@ -1822,7 +1869,7 @@
           <v:shape id="_x0000_i1031" type="#_x0000_t75" style="width:24pt;height:13.2pt" o:ole="">
             <v:imagedata r:id="rId21" o:title=""/>
           </v:shape>
-          <o:OLEObject Type="Embed" ProgID="Equation.3" ShapeID="_x0000_i1031" DrawAspect="Content" ObjectID="_1461686327" r:id="rId22"/>
+          <o:OLEObject Type="Embed" ProgID="Equation.3" ShapeID="_x0000_i1031" DrawAspect="Content" ObjectID="_1462377375" r:id="rId22"/>
         </w:object>
       </w:r>
       <w:r>
@@ -1851,7 +1898,7 @@
           <v:shape id="_x0000_i1032" type="#_x0000_t75" style="width:24pt;height:13.2pt" o:ole="">
             <v:imagedata r:id="rId21" o:title=""/>
           </v:shape>
-          <o:OLEObject Type="Embed" ProgID="Equation.3" ShapeID="_x0000_i1032" DrawAspect="Content" ObjectID="_1461686328" r:id="rId23"/>
+          <o:OLEObject Type="Embed" ProgID="Equation.3" ShapeID="_x0000_i1032" DrawAspect="Content" ObjectID="_1462377376" r:id="rId23"/>
         </w:object>
       </w:r>
       <w:r>
@@ -1880,7 +1927,7 @@
           <v:shape id="_x0000_i1033" type="#_x0000_t75" style="width:24pt;height:13.2pt" o:ole="">
             <v:imagedata r:id="rId24" o:title=""/>
           </v:shape>
-          <o:OLEObject Type="Embed" ProgID="Equation.3" ShapeID="_x0000_i1033" DrawAspect="Content" ObjectID="_1461686329" r:id="rId25"/>
+          <o:OLEObject Type="Embed" ProgID="Equation.3" ShapeID="_x0000_i1033" DrawAspect="Content" ObjectID="_1462377377" r:id="rId25"/>
         </w:object>
       </w:r>
       <w:r>
@@ -2127,7 +2174,7 @@
           <v:shape id="_x0000_i1034" type="#_x0000_t75" style="width:118.8pt;height:19.8pt" o:ole="">
             <v:imagedata r:id="rId26" o:title=""/>
           </v:shape>
-          <o:OLEObject Type="Embed" ProgID="Equation.3" ShapeID="_x0000_i1034" DrawAspect="Content" ObjectID="_1461686330" r:id="rId27"/>
+          <o:OLEObject Type="Embed" ProgID="Equation.3" ShapeID="_x0000_i1034" DrawAspect="Content" ObjectID="_1462377378" r:id="rId27"/>
         </w:object>
       </w:r>
       <w:r>

--- a/プログラム説明書.docx
+++ b/プログラム説明書.docx
@@ -124,6 +124,11 @@
       </w:r>
       <w:proofErr w:type="spellStart"/>
       <w:r>
+        <w:t>dwango_</w:t>
+      </w:r>
+      <w:bookmarkStart w:id="0" w:name="_GoBack"/>
+      <w:bookmarkEnd w:id="0"/>
+      <w:r>
         <w:t>gijutu_appeal</w:t>
       </w:r>
       <w:proofErr w:type="spellEnd"/>
@@ -191,9 +196,6 @@
           <w:numId w:val="1"/>
         </w:numPr>
         <w:ind w:leftChars="0"/>
-        <w:rPr>
-          <w:rFonts w:hint="eastAsia"/>
-        </w:rPr>
       </w:pPr>
       <w:r>
         <w:rPr>
@@ -260,8 +262,6 @@
         </w:rPr>
         <w:t>で行いました。</w:t>
       </w:r>
-      <w:bookmarkStart w:id="0" w:name="_GoBack"/>
-      <w:bookmarkEnd w:id="0"/>
     </w:p>
     <w:p>
       <w:pPr>
@@ -1391,7 +1391,7 @@
           <v:shape id="_x0000_i1025" type="#_x0000_t75" style="width:113.4pt;height:37.8pt" o:ole="">
             <v:imagedata r:id="rId9" o:title=""/>
           </v:shape>
-          <o:OLEObject Type="Embed" ProgID="Equation.3" ShapeID="_x0000_i1025" DrawAspect="Content" ObjectID="_1462377369" r:id="rId10"/>
+          <o:OLEObject Type="Embed" ProgID="Equation.3" ShapeID="_x0000_i1025" DrawAspect="Content" ObjectID="_1462384614" r:id="rId10"/>
         </w:object>
       </w:r>
       <w:r>
@@ -1456,7 +1456,7 @@
           <v:shape id="_x0000_i1026" type="#_x0000_t75" style="width:28.2pt;height:13.2pt" o:ole="">
             <v:imagedata r:id="rId11" o:title=""/>
           </v:shape>
-          <o:OLEObject Type="Embed" ProgID="Equation.3" ShapeID="_x0000_i1026" DrawAspect="Content" ObjectID="_1462377370" r:id="rId12"/>
+          <o:OLEObject Type="Embed" ProgID="Equation.3" ShapeID="_x0000_i1026" DrawAspect="Content" ObjectID="_1462384615" r:id="rId12"/>
         </w:object>
       </w:r>
       <w:r>
@@ -1506,7 +1506,7 @@
           <v:shape id="_x0000_i1027" type="#_x0000_t75" style="width:58.2pt;height:19.8pt" o:ole="">
             <v:imagedata r:id="rId13" o:title=""/>
           </v:shape>
-          <o:OLEObject Type="Embed" ProgID="Equation.3" ShapeID="_x0000_i1027" DrawAspect="Content" ObjectID="_1462377371" r:id="rId14"/>
+          <o:OLEObject Type="Embed" ProgID="Equation.3" ShapeID="_x0000_i1027" DrawAspect="Content" ObjectID="_1462384616" r:id="rId14"/>
         </w:object>
       </w:r>
       <w:r>
@@ -1548,7 +1548,7 @@
           <v:shape id="_x0000_i1028" type="#_x0000_t75" style="width:22.8pt;height:13.8pt" o:ole="">
             <v:imagedata r:id="rId15" o:title=""/>
           </v:shape>
-          <o:OLEObject Type="Embed" ProgID="Equation.3" ShapeID="_x0000_i1028" DrawAspect="Content" ObjectID="_1462377372" r:id="rId16"/>
+          <o:OLEObject Type="Embed" ProgID="Equation.3" ShapeID="_x0000_i1028" DrawAspect="Content" ObjectID="_1462384617" r:id="rId16"/>
         </w:object>
       </w:r>
       <w:r>
@@ -1749,7 +1749,7 @@
           <v:shape id="_x0000_i1029" type="#_x0000_t75" style="width:88.2pt;height:34.2pt" o:ole="">
             <v:imagedata r:id="rId17" o:title=""/>
           </v:shape>
-          <o:OLEObject Type="Embed" ProgID="Equation.3" ShapeID="_x0000_i1029" DrawAspect="Content" ObjectID="_1462377373" r:id="rId18"/>
+          <o:OLEObject Type="Embed" ProgID="Equation.3" ShapeID="_x0000_i1029" DrawAspect="Content" ObjectID="_1462384618" r:id="rId18"/>
         </w:object>
       </w:r>
       <w:r>
@@ -1833,7 +1833,7 @@
           <v:shape id="_x0000_i1030" type="#_x0000_t75" style="width:22.2pt;height:13.2pt" o:ole="">
             <v:imagedata r:id="rId19" o:title=""/>
           </v:shape>
-          <o:OLEObject Type="Embed" ProgID="Equation.3" ShapeID="_x0000_i1030" DrawAspect="Content" ObjectID="_1462377374" r:id="rId20"/>
+          <o:OLEObject Type="Embed" ProgID="Equation.3" ShapeID="_x0000_i1030" DrawAspect="Content" ObjectID="_1462384619" r:id="rId20"/>
         </w:object>
       </w:r>
       <w:r>
@@ -1869,7 +1869,7 @@
           <v:shape id="_x0000_i1031" type="#_x0000_t75" style="width:24pt;height:13.2pt" o:ole="">
             <v:imagedata r:id="rId21" o:title=""/>
           </v:shape>
-          <o:OLEObject Type="Embed" ProgID="Equation.3" ShapeID="_x0000_i1031" DrawAspect="Content" ObjectID="_1462377375" r:id="rId22"/>
+          <o:OLEObject Type="Embed" ProgID="Equation.3" ShapeID="_x0000_i1031" DrawAspect="Content" ObjectID="_1462384620" r:id="rId22"/>
         </w:object>
       </w:r>
       <w:r>
@@ -1898,7 +1898,7 @@
           <v:shape id="_x0000_i1032" type="#_x0000_t75" style="width:24pt;height:13.2pt" o:ole="">
             <v:imagedata r:id="rId21" o:title=""/>
           </v:shape>
-          <o:OLEObject Type="Embed" ProgID="Equation.3" ShapeID="_x0000_i1032" DrawAspect="Content" ObjectID="_1462377376" r:id="rId23"/>
+          <o:OLEObject Type="Embed" ProgID="Equation.3" ShapeID="_x0000_i1032" DrawAspect="Content" ObjectID="_1462384621" r:id="rId23"/>
         </w:object>
       </w:r>
       <w:r>
@@ -1927,7 +1927,7 @@
           <v:shape id="_x0000_i1033" type="#_x0000_t75" style="width:24pt;height:13.2pt" o:ole="">
             <v:imagedata r:id="rId24" o:title=""/>
           </v:shape>
-          <o:OLEObject Type="Embed" ProgID="Equation.3" ShapeID="_x0000_i1033" DrawAspect="Content" ObjectID="_1462377377" r:id="rId25"/>
+          <o:OLEObject Type="Embed" ProgID="Equation.3" ShapeID="_x0000_i1033" DrawAspect="Content" ObjectID="_1462384622" r:id="rId25"/>
         </w:object>
       </w:r>
       <w:r>
@@ -2174,7 +2174,7 @@
           <v:shape id="_x0000_i1034" type="#_x0000_t75" style="width:118.8pt;height:19.8pt" o:ole="">
             <v:imagedata r:id="rId26" o:title=""/>
           </v:shape>
-          <o:OLEObject Type="Embed" ProgID="Equation.3" ShapeID="_x0000_i1034" DrawAspect="Content" ObjectID="_1462377378" r:id="rId27"/>
+          <o:OLEObject Type="Embed" ProgID="Equation.3" ShapeID="_x0000_i1034" DrawAspect="Content" ObjectID="_1462384623" r:id="rId27"/>
         </w:object>
       </w:r>
       <w:r>
